--- a/www/chapters/CTM81105-comp.docx
+++ b/www/chapters/CTM81105-comp.docx
@@ -100,10 +100,10 @@
     <w:p>
       <w:pPr>
         <w:rPr>
-          <w:ins w:id="1" w:author="Comparison" w:date="2019-10-24T22:42:00Z"/>
+          <w:ins w:id="1" w:author="Comparison" w:date="2019-10-30T17:30:00Z"/>
         </w:rPr>
       </w:pPr>
-      <w:ins w:id="2" w:author="Comparison" w:date="2019-10-24T22:42:00Z">
+      <w:ins w:id="2" w:author="Comparison" w:date="2019-10-30T17:30:00Z">
         <w:r>
           <w:t>Where there are option rights (CTM81085 to CTM81100) and also:</w:t>
         </w:r>
@@ -112,10 +112,10 @@
     <w:p>
       <w:pPr>
         <w:rPr>
-          <w:ins w:id="3" w:author="Comparison" w:date="2019-10-24T22:42:00Z"/>
+          <w:ins w:id="3" w:author="Comparison" w:date="2019-10-30T17:30:00Z"/>
         </w:rPr>
       </w:pPr>
-      <w:ins w:id="4" w:author="Comparison" w:date="2019-10-24T22:42:00Z">
+      <w:ins w:id="4" w:author="Comparison" w:date="2019-10-30T17:30:00Z">
         <w:r>
           <w:t>shares with limited rights (CTM81060 and CTM81065), and/or</w:t>
         </w:r>
@@ -124,10 +124,10 @@
     <w:p>
       <w:pPr>
         <w:rPr>
-          <w:ins w:id="5" w:author="Comparison" w:date="2019-10-24T22:42:00Z"/>
+          <w:ins w:id="5" w:author="Comparison" w:date="2019-10-30T17:30:00Z"/>
         </w:rPr>
       </w:pPr>
-      <w:ins w:id="6" w:author="Comparison" w:date="2019-10-24T22:42:00Z">
+      <w:ins w:id="6" w:author="Comparison" w:date="2019-10-30T17:30:00Z">
         <w:r>
           <w:t>shares with varying rights (CTM81070 and CTM81075),</w:t>
         </w:r>
@@ -136,10 +136,10 @@
     <w:p>
       <w:pPr>
         <w:rPr>
-          <w:ins w:id="7" w:author="Comparison" w:date="2019-10-24T22:42:00Z"/>
+          <w:ins w:id="7" w:author="Comparison" w:date="2019-10-30T17:30:00Z"/>
         </w:rPr>
       </w:pPr>
-      <w:ins w:id="8" w:author="Comparison" w:date="2019-10-24T22:42:00Z">
+      <w:ins w:id="8" w:author="Comparison" w:date="2019-10-30T17:30:00Z">
         <w:r>
           <w:lastRenderedPageBreak/>
           <w:t xml:space="preserve">there are eight different possible calculations of entitlements to profits and </w:t>
@@ -152,10 +152,10 @@
     <w:p>
       <w:pPr>
         <w:rPr>
-          <w:ins w:id="9" w:author="Comparison" w:date="2019-10-24T22:42:00Z"/>
+          <w:ins w:id="9" w:author="Comparison" w:date="2019-10-30T17:30:00Z"/>
         </w:rPr>
       </w:pPr>
-      <w:ins w:id="10" w:author="Comparison" w:date="2019-10-24T22:42:00Z">
+      <w:ins w:id="10" w:author="Comparison" w:date="2019-10-30T17:30:00Z">
         <w:r>
           <w:t>The eight possible combinations are:</w:t>
         </w:r>
@@ -164,10 +164,10 @@
     <w:p>
       <w:pPr>
         <w:rPr>
-          <w:ins w:id="11" w:author="Comparison" w:date="2019-10-24T22:42:00Z"/>
+          <w:ins w:id="11" w:author="Comparison" w:date="2019-10-30T17:30:00Z"/>
         </w:rPr>
       </w:pPr>
-      <w:ins w:id="12" w:author="Comparison" w:date="2019-10-24T22:42:00Z">
+      <w:ins w:id="12" w:author="Comparison" w:date="2019-10-30T17:30:00Z">
         <w:r>
           <w:t>option rights treated as effective, rights of a different accounting period, treating limited rights as waived,</w:t>
         </w:r>
@@ -176,10 +176,10 @@
     <w:p>
       <w:pPr>
         <w:rPr>
-          <w:ins w:id="13" w:author="Comparison" w:date="2019-10-24T22:42:00Z"/>
+          <w:ins w:id="13" w:author="Comparison" w:date="2019-10-30T17:30:00Z"/>
         </w:rPr>
       </w:pPr>
-      <w:ins w:id="14" w:author="Comparison" w:date="2019-10-24T22:42:00Z">
+      <w:ins w:id="14" w:author="Comparison" w:date="2019-10-30T17:30:00Z">
         <w:r>
           <w:t>option rights treated as effective, rights of the current accounting pe</w:t>
         </w:r>
@@ -191,10 +191,10 @@
     <w:p>
       <w:pPr>
         <w:rPr>
-          <w:ins w:id="15" w:author="Comparison" w:date="2019-10-24T22:42:00Z"/>
+          <w:ins w:id="15" w:author="Comparison" w:date="2019-10-30T17:30:00Z"/>
         </w:rPr>
       </w:pPr>
-      <w:ins w:id="16" w:author="Comparison" w:date="2019-10-24T22:42:00Z">
+      <w:ins w:id="16" w:author="Comparison" w:date="2019-10-30T17:30:00Z">
         <w:r>
           <w:t>option rights treated as effective, rights of a different accounting period, no special treatment of limited rights,</w:t>
         </w:r>
@@ -203,10 +203,10 @@
     <w:p>
       <w:pPr>
         <w:rPr>
-          <w:ins w:id="17" w:author="Comparison" w:date="2019-10-24T22:42:00Z"/>
+          <w:ins w:id="17" w:author="Comparison" w:date="2019-10-30T17:30:00Z"/>
         </w:rPr>
       </w:pPr>
-      <w:ins w:id="18" w:author="Comparison" w:date="2019-10-24T22:42:00Z">
+      <w:ins w:id="18" w:author="Comparison" w:date="2019-10-30T17:30:00Z">
         <w:r>
           <w:t xml:space="preserve">option rights treated as effective, rights of the current accounting period, no special treatment </w:t>
         </w:r>
@@ -218,10 +218,10 @@
     <w:p>
       <w:pPr>
         <w:rPr>
-          <w:ins w:id="19" w:author="Comparison" w:date="2019-10-24T22:42:00Z"/>
+          <w:ins w:id="19" w:author="Comparison" w:date="2019-10-30T17:30:00Z"/>
         </w:rPr>
       </w:pPr>
-      <w:ins w:id="20" w:author="Comparison" w:date="2019-10-24T22:42:00Z">
+      <w:ins w:id="20" w:author="Comparison" w:date="2019-10-30T17:30:00Z">
         <w:r>
           <w:t>option rights ignored, rights of a different accounting period, treating limited rights as waived,</w:t>
         </w:r>
@@ -230,10 +230,10 @@
     <w:p>
       <w:pPr>
         <w:rPr>
-          <w:ins w:id="21" w:author="Comparison" w:date="2019-10-24T22:42:00Z"/>
+          <w:ins w:id="21" w:author="Comparison" w:date="2019-10-30T17:30:00Z"/>
         </w:rPr>
       </w:pPr>
-      <w:ins w:id="22" w:author="Comparison" w:date="2019-10-24T22:42:00Z">
+      <w:ins w:id="22" w:author="Comparison" w:date="2019-10-30T17:30:00Z">
         <w:r>
           <w:t>option rights ignored, rights of the current accounting period, treating limited rights as waived,</w:t>
         </w:r>
@@ -242,10 +242,10 @@
     <w:p>
       <w:pPr>
         <w:rPr>
-          <w:ins w:id="23" w:author="Comparison" w:date="2019-10-24T22:42:00Z"/>
+          <w:ins w:id="23" w:author="Comparison" w:date="2019-10-30T17:30:00Z"/>
         </w:rPr>
       </w:pPr>
-      <w:ins w:id="24" w:author="Comparison" w:date="2019-10-24T22:42:00Z">
+      <w:ins w:id="24" w:author="Comparison" w:date="2019-10-30T17:30:00Z">
         <w:r>
           <w:t>option rights ignored, rights of a diff</w:t>
         </w:r>
@@ -257,10 +257,10 @@
     <w:p>
       <w:pPr>
         <w:rPr>
-          <w:ins w:id="25" w:author="Comparison" w:date="2019-10-24T22:42:00Z"/>
+          <w:ins w:id="25" w:author="Comparison" w:date="2019-10-30T17:30:00Z"/>
         </w:rPr>
       </w:pPr>
-      <w:ins w:id="26" w:author="Comparison" w:date="2019-10-24T22:42:00Z">
+      <w:ins w:id="26" w:author="Comparison" w:date="2019-10-30T17:30:00Z">
         <w:r>
           <w:t>option rights ignored, rights of the current accounting period, no special treatment of limited rights.</w:t>
         </w:r>
@@ -269,10 +269,10 @@
     <w:p>
       <w:pPr>
         <w:rPr>
-          <w:ins w:id="27" w:author="Comparison" w:date="2019-10-24T22:42:00Z"/>
+          <w:ins w:id="27" w:author="Comparison" w:date="2019-10-30T17:30:00Z"/>
         </w:rPr>
       </w:pPr>
-      <w:ins w:id="28" w:author="Comparison" w:date="2019-10-24T22:42:00Z">
+      <w:ins w:id="28" w:author="Comparison" w:date="2019-10-30T17:30:00Z">
         <w:r>
           <w:t>Where there are option rights (CTM81085 to CTM81100) and also:</w:t>
         </w:r>
@@ -281,10 +281,10 @@
     <w:p>
       <w:pPr>
         <w:rPr>
-          <w:ins w:id="29" w:author="Comparison" w:date="2019-10-24T22:42:00Z"/>
+          <w:ins w:id="29" w:author="Comparison" w:date="2019-10-30T17:30:00Z"/>
         </w:rPr>
       </w:pPr>
-      <w:ins w:id="30" w:author="Comparison" w:date="2019-10-24T22:42:00Z">
+      <w:ins w:id="30" w:author="Comparison" w:date="2019-10-30T17:30:00Z">
         <w:r>
           <w:t xml:space="preserve">shares with </w:t>
         </w:r>
@@ -296,10 +296,10 @@
     <w:p>
       <w:pPr>
         <w:rPr>
-          <w:ins w:id="31" w:author="Comparison" w:date="2019-10-24T22:42:00Z"/>
+          <w:ins w:id="31" w:author="Comparison" w:date="2019-10-30T17:30:00Z"/>
         </w:rPr>
       </w:pPr>
-      <w:ins w:id="32" w:author="Comparison" w:date="2019-10-24T22:42:00Z">
+      <w:ins w:id="32" w:author="Comparison" w:date="2019-10-30T17:30:00Z">
         <w:r>
           <w:t>shares with varying rights (CTM81070 and CTM81075),</w:t>
         </w:r>
@@ -308,10 +308,10 @@
     <w:p>
       <w:pPr>
         <w:rPr>
-          <w:ins w:id="33" w:author="Comparison" w:date="2019-10-24T22:42:00Z"/>
+          <w:ins w:id="33" w:author="Comparison" w:date="2019-10-30T17:30:00Z"/>
         </w:rPr>
       </w:pPr>
-      <w:ins w:id="34" w:author="Comparison" w:date="2019-10-24T22:42:00Z">
+      <w:ins w:id="34" w:author="Comparison" w:date="2019-10-30T17:30:00Z">
         <w:r>
           <w:t>there are eight different possible calculations of entitlements to profits and of assets in a winding-up as below.</w:t>
         </w:r>
@@ -320,10 +320,10 @@
     <w:p>
       <w:pPr>
         <w:rPr>
-          <w:ins w:id="35" w:author="Comparison" w:date="2019-10-24T22:42:00Z"/>
+          <w:ins w:id="35" w:author="Comparison" w:date="2019-10-30T17:30:00Z"/>
         </w:rPr>
       </w:pPr>
-      <w:ins w:id="36" w:author="Comparison" w:date="2019-10-24T22:42:00Z">
+      <w:ins w:id="36" w:author="Comparison" w:date="2019-10-30T17:30:00Z">
         <w:r>
           <w:t>The eight possible combinations are:</w:t>
         </w:r>
@@ -332,10 +332,10 @@
     <w:p>
       <w:pPr>
         <w:rPr>
-          <w:ins w:id="37" w:author="Comparison" w:date="2019-10-24T22:42:00Z"/>
+          <w:ins w:id="37" w:author="Comparison" w:date="2019-10-30T17:30:00Z"/>
         </w:rPr>
       </w:pPr>
-      <w:ins w:id="38" w:author="Comparison" w:date="2019-10-24T22:42:00Z">
+      <w:ins w:id="38" w:author="Comparison" w:date="2019-10-30T17:30:00Z">
         <w:r>
           <w:t>optio</w:t>
         </w:r>
@@ -347,10 +347,10 @@
     <w:p>
       <w:pPr>
         <w:rPr>
-          <w:ins w:id="39" w:author="Comparison" w:date="2019-10-24T22:42:00Z"/>
+          <w:ins w:id="39" w:author="Comparison" w:date="2019-10-30T17:30:00Z"/>
         </w:rPr>
       </w:pPr>
-      <w:ins w:id="40" w:author="Comparison" w:date="2019-10-24T22:42:00Z">
+      <w:ins w:id="40" w:author="Comparison" w:date="2019-10-30T17:30:00Z">
         <w:r>
           <w:t>option rights treated as effective, rights of the current accounting period, treating limited rights as waived,</w:t>
         </w:r>
@@ -359,10 +359,10 @@
     <w:p>
       <w:pPr>
         <w:rPr>
-          <w:ins w:id="41" w:author="Comparison" w:date="2019-10-24T22:42:00Z"/>
+          <w:ins w:id="41" w:author="Comparison" w:date="2019-10-30T17:30:00Z"/>
         </w:rPr>
       </w:pPr>
-      <w:ins w:id="42" w:author="Comparison" w:date="2019-10-24T22:42:00Z">
+      <w:ins w:id="42" w:author="Comparison" w:date="2019-10-30T17:30:00Z">
         <w:r>
           <w:t>option rights treated as effective, r</w:t>
         </w:r>
@@ -374,12 +374,11 @@
     <w:p>
       <w:pPr>
         <w:rPr>
-          <w:ins w:id="43" w:author="Comparison" w:date="2019-10-24T22:42:00Z"/>
+          <w:ins w:id="43" w:author="Comparison" w:date="2019-10-30T17:30:00Z"/>
         </w:rPr>
       </w:pPr>
-      <w:ins w:id="44" w:author="Comparison" w:date="2019-10-24T22:42:00Z">
+      <w:ins w:id="44" w:author="Comparison" w:date="2019-10-30T17:30:00Z">
         <w:r>
-          <w:lastRenderedPageBreak/>
           <w:t>option rights treated as effective, rights of the current accounting period, no special treatment of limited rights,</w:t>
         </w:r>
       </w:ins>
@@ -387,10 +386,10 @@
     <w:p>
       <w:pPr>
         <w:rPr>
-          <w:ins w:id="45" w:author="Comparison" w:date="2019-10-24T22:42:00Z"/>
+          <w:ins w:id="45" w:author="Comparison" w:date="2019-10-30T17:30:00Z"/>
         </w:rPr>
       </w:pPr>
-      <w:ins w:id="46" w:author="Comparison" w:date="2019-10-24T22:42:00Z">
+      <w:ins w:id="46" w:author="Comparison" w:date="2019-10-30T17:30:00Z">
         <w:r>
           <w:t>option rights ignored, rights of a different accounting per</w:t>
         </w:r>
@@ -402,10 +401,10 @@
     <w:p>
       <w:pPr>
         <w:rPr>
-          <w:ins w:id="47" w:author="Comparison" w:date="2019-10-24T22:42:00Z"/>
+          <w:ins w:id="47" w:author="Comparison" w:date="2019-10-30T17:30:00Z"/>
         </w:rPr>
       </w:pPr>
-      <w:ins w:id="48" w:author="Comparison" w:date="2019-10-24T22:42:00Z">
+      <w:ins w:id="48" w:author="Comparison" w:date="2019-10-30T17:30:00Z">
         <w:r>
           <w:t>option rights ignored, rights of the current accounting period, treating limited rights as waived,</w:t>
         </w:r>
@@ -414,10 +413,10 @@
     <w:p>
       <w:pPr>
         <w:rPr>
-          <w:ins w:id="49" w:author="Comparison" w:date="2019-10-24T22:42:00Z"/>
+          <w:ins w:id="49" w:author="Comparison" w:date="2019-10-30T17:30:00Z"/>
         </w:rPr>
       </w:pPr>
-      <w:ins w:id="50" w:author="Comparison" w:date="2019-10-24T22:42:00Z">
+      <w:ins w:id="50" w:author="Comparison" w:date="2019-10-30T17:30:00Z">
         <w:r>
           <w:t>option rights ignored, rights of a different accounting period, no special treatment of limited rights,</w:t>
         </w:r>
@@ -426,10 +425,10 @@
     <w:p>
       <w:pPr>
         <w:rPr>
-          <w:ins w:id="51" w:author="Comparison" w:date="2019-10-24T22:42:00Z"/>
+          <w:ins w:id="51" w:author="Comparison" w:date="2019-10-30T17:30:00Z"/>
         </w:rPr>
       </w:pPr>
-      <w:ins w:id="52" w:author="Comparison" w:date="2019-10-24T22:42:00Z">
+      <w:ins w:id="52" w:author="Comparison" w:date="2019-10-30T17:30:00Z">
         <w:r>
           <w:t>option rights</w:t>
         </w:r>
@@ -12054,7 +12053,7 @@
     <w:hidden/>
     <w:uiPriority w:val="99"/>
     <w:semiHidden/>
-    <w:rsid w:val="0075654C"/>
+    <w:rsid w:val="006E6B35"/>
     <w:pPr>
       <w:spacing w:after="0" w:line="240" w:lineRule="auto"/>
     </w:pPr>
@@ -12066,7 +12065,7 @@
     <w:uiPriority w:val="99"/>
     <w:semiHidden/>
     <w:unhideWhenUsed/>
-    <w:rsid w:val="0075654C"/>
+    <w:rsid w:val="006E6B35"/>
     <w:pPr>
       <w:spacing w:after="0" w:line="240" w:lineRule="auto"/>
     </w:pPr>
@@ -12082,7 +12081,7 @@
     <w:link w:val="BalloonText"/>
     <w:uiPriority w:val="99"/>
     <w:semiHidden/>
-    <w:rsid w:val="0075654C"/>
+    <w:rsid w:val="006E6B35"/>
     <w:rPr>
       <w:rFonts w:ascii="Segoe UI" w:hAnsi="Segoe UI" w:cs="Segoe UI"/>
       <w:sz w:val="18"/>
@@ -12417,7 +12416,7 @@
 </file>
 
 <file path=customXml/itemProps1.xml><?xml version="1.0" encoding="utf-8"?>
-<ds:datastoreItem xmlns:ds="http://schemas.openxmlformats.org/officeDocument/2006/customXml" ds:itemID="{CF1F6158-0150-4F89-9195-5AEC68138A2F}">
+<ds:datastoreItem xmlns:ds="http://schemas.openxmlformats.org/officeDocument/2006/customXml" ds:itemID="{6B536551-65AB-4E85-8BD7-23543093674D}">
   <ds:schemaRefs>
     <ds:schemaRef ds:uri="http://schemas.openxmlformats.org/officeDocument/2006/bibliography"/>
   </ds:schemaRefs>
